--- a/Project log.docx
+++ b/Project log.docx
@@ -40,6 +40,12 @@
         </w:rPr>
         <w:t>August 20, 2013</w:t>
       </w:r>
+      <w:r>
+        <w:rPr>
+          <w:lang w:val="en-US"/>
+        </w:rPr>
+        <w:t>. Hours worked: 1hour</w:t>
+      </w:r>
     </w:p>
     <w:p>
       <w:r>
@@ -66,7 +72,6 @@
         <w:r>
           <w:rPr>
             <w:rStyle w:val="Hipervnculo"/>
-            <w:lang w:val="en-US"/>
           </w:rPr>
           <w:t>http://hlt.media.mit.edu/?p=2182</w:t>
         </w:r>
@@ -92,36 +97,252 @@
         <w:rPr>
           <w:lang w:val="en-US"/>
         </w:rPr>
-        <w:t>This is also an opportunity</w:t>
+        <w:t>This is also an opportunity to s</w:t>
+      </w:r>
+      <w:r>
+        <w:rPr>
+          <w:lang w:val="en-US"/>
+        </w:rPr>
+        <w:t xml:space="preserve">tart using </w:t>
+      </w:r>
+      <w:proofErr w:type="spellStart"/>
+      <w:r>
+        <w:rPr>
+          <w:lang w:val="en-US"/>
+        </w:rPr>
+        <w:t>hitbub</w:t>
+      </w:r>
+      <w:proofErr w:type="spellEnd"/>
+      <w:r>
+        <w:rPr>
+          <w:lang w:val="en-US"/>
+        </w:rPr>
+        <w:t>.</w:t>
+      </w:r>
+    </w:p>
+    <w:p>
+      <w:pPr>
+        <w:rPr>
+          <w:lang w:val="en-US"/>
+        </w:rPr>
+      </w:pPr>
+    </w:p>
+    <w:p>
+      <w:pPr>
+        <w:rPr>
+          <w:lang w:val="en-US"/>
+        </w:rPr>
+      </w:pPr>
+      <w:r>
+        <w:rPr>
+          <w:lang w:val="en-US"/>
+        </w:rPr>
+        <w:t>Components:</w:t>
+      </w:r>
+    </w:p>
+    <w:p>
+      <w:pPr>
+        <w:rPr>
+          <w:lang w:val="en-US"/>
+        </w:rPr>
+      </w:pPr>
+      <w:hyperlink r:id="rId7" w:history="1">
+        <w:r>
+          <w:rPr>
+            <w:rStyle w:val="Hipervnculo"/>
+            <w:lang w:val="en-US"/>
+          </w:rPr>
+          <w:t>https://www.s</w:t>
+        </w:r>
+        <w:r>
+          <w:rPr>
+            <w:rStyle w:val="Hipervnculo"/>
+            <w:lang w:val="en-US"/>
+          </w:rPr>
+          <w:t>p</w:t>
+        </w:r>
+        <w:r>
+          <w:rPr>
+            <w:rStyle w:val="Hipervnculo"/>
+            <w:lang w:val="en-US"/>
+          </w:rPr>
+          <w:t>arkfun.com/products/8449</w:t>
+        </w:r>
+      </w:hyperlink>
+    </w:p>
+    <w:p>
+      <w:pPr>
+        <w:rPr>
+          <w:rStyle w:val="Hipervnculo"/>
+          <w:lang w:val="en-US"/>
+        </w:rPr>
+      </w:pPr>
+      <w:hyperlink r:id="rId8" w:history="1">
+        <w:r>
+          <w:rPr>
+            <w:rStyle w:val="Hipervnculo"/>
+            <w:lang w:val="en-US"/>
+          </w:rPr>
+          <w:t>https://www.sparkfu</w:t>
+        </w:r>
+        <w:r>
+          <w:rPr>
+            <w:rStyle w:val="Hipervnculo"/>
+            <w:lang w:val="en-US"/>
+          </w:rPr>
+          <w:t>n</w:t>
+        </w:r>
+        <w:r>
+          <w:rPr>
+            <w:rStyle w:val="Hipervnculo"/>
+            <w:lang w:val="en-US"/>
+          </w:rPr>
+          <w:t>.com/products/10866</w:t>
+        </w:r>
+      </w:hyperlink>
+    </w:p>
+    <w:p>
+      <w:pPr>
+        <w:rPr>
+          <w:rStyle w:val="Hipervnculo"/>
+          <w:u w:val="none"/>
+          <w:lang w:val="en-US"/>
+        </w:rPr>
+      </w:pPr>
+    </w:p>
+    <w:p>
+      <w:pPr>
+        <w:rPr>
+          <w:lang w:val="en-US"/>
+        </w:rPr>
+      </w:pPr>
+      <w:r>
+        <w:rPr>
+          <w:rStyle w:val="Hipervnculo"/>
+          <w:b/>
+          <w:color w:val="auto"/>
+          <w:sz w:val="24"/>
+          <w:u w:val="none"/>
+          <w:lang w:val="en-US"/>
+        </w:rPr>
+        <w:t xml:space="preserve">August 27 2013. Hours worked: </w:t>
+      </w:r>
+      <w:r>
+        <w:rPr>
+          <w:lang w:val="en-US"/>
+        </w:rPr>
+        <w:t xml:space="preserve"> </w:t>
+      </w:r>
+      <w:r>
+        <w:rPr>
+          <w:lang w:val="en-US"/>
+        </w:rPr>
+        <w:t>2h 32min</w:t>
+      </w:r>
+    </w:p>
+    <w:p>
+      <w:pPr>
+        <w:rPr>
+          <w:lang w:val="en-US"/>
+        </w:rPr>
+      </w:pPr>
+      <w:proofErr w:type="gramStart"/>
+      <w:r>
+        <w:rPr>
+          <w:lang w:val="en-US"/>
+        </w:rPr>
+        <w:t>Today I</w:t>
+      </w:r>
+      <w:r>
+        <w:rPr>
+          <w:lang w:val="en-US"/>
+        </w:rPr>
+        <w:t xml:space="preserve">´m going to make </w:t>
+      </w:r>
+      <w:r>
+        <w:rPr>
+          <w:lang w:val="en-US"/>
+        </w:rPr>
+        <w:t>the selection of all the main components.</w:t>
+      </w:r>
+      <w:proofErr w:type="gramEnd"/>
+      <w:r>
+        <w:rPr>
+          <w:lang w:val="en-US"/>
+        </w:rPr>
+        <w:t xml:space="preserve"> It will be on a worksheet called </w:t>
+      </w:r>
+      <w:proofErr w:type="spellStart"/>
+      <w:r>
+        <w:rPr>
+          <w:lang w:val="en-US"/>
+        </w:rPr>
+        <w:t>BOM_</w:t>
+      </w:r>
+      <w:r>
+        <w:rPr>
+          <w:lang w:val="en-US"/>
+        </w:rPr>
+        <w:t>ArrowI</w:t>
+      </w:r>
+      <w:proofErr w:type="spellEnd"/>
+      <w:r>
+        <w:rPr>
+          <w:lang w:val="en-US"/>
+        </w:rPr>
+        <w:t xml:space="preserve">. I decided that this model should have a </w:t>
+      </w:r>
+      <w:proofErr w:type="spellStart"/>
+      <w:r>
+        <w:rPr>
+          <w:lang w:val="en-US"/>
+        </w:rPr>
+        <w:t>gps</w:t>
+      </w:r>
+      <w:proofErr w:type="spellEnd"/>
+      <w:r>
+        <w:rPr>
+          <w:lang w:val="en-US"/>
+        </w:rPr>
+        <w:t>, so I will look for it.</w:t>
+      </w:r>
+    </w:p>
+    <w:p>
+      <w:pPr>
+        <w:rPr>
+          <w:lang w:val="en-US"/>
+        </w:rPr>
+      </w:pPr>
+      <w:r>
+        <w:rPr>
+          <w:lang w:val="en-US"/>
+        </w:rPr>
+        <w:t xml:space="preserve">Conclusion: I have to look for the antenna and see </w:t>
+      </w:r>
+      <w:proofErr w:type="spellStart"/>
+      <w:r>
+        <w:rPr>
+          <w:lang w:val="en-US"/>
+        </w:rPr>
+        <w:t>fi</w:t>
+      </w:r>
+      <w:proofErr w:type="spellEnd"/>
+      <w:r>
+        <w:rPr>
+          <w:lang w:val="en-US"/>
+        </w:rPr>
+        <w:t xml:space="preserve"> the MCU atxmega128a4u is the best for this app.</w:t>
       </w:r>
       <w:bookmarkStart w:id="0" w:name="_GoBack"/>
       <w:bookmarkEnd w:id="0"/>
-      <w:r>
-        <w:rPr>
-          <w:lang w:val="en-US"/>
-        </w:rPr>
-        <w:t xml:space="preserve"> to s</w:t>
-      </w:r>
-      <w:r>
-        <w:rPr>
-          <w:lang w:val="en-US"/>
-        </w:rPr>
-        <w:t xml:space="preserve">tart using </w:t>
-      </w:r>
-      <w:proofErr w:type="spellStart"/>
-      <w:r>
-        <w:rPr>
-          <w:lang w:val="en-US"/>
-        </w:rPr>
-        <w:t>hitbub</w:t>
-      </w:r>
-      <w:proofErr w:type="spellEnd"/>
-      <w:r>
-        <w:rPr>
-          <w:lang w:val="en-US"/>
-        </w:rPr>
-        <w:t>.</w:t>
-      </w:r>
+    </w:p>
+    <w:p>
+      <w:pPr>
+        <w:rPr>
+          <w:sz w:val="24"/>
+          <w:lang w:val="en-US"/>
+        </w:rPr>
+      </w:pPr>
     </w:p>
     <w:sectPr>
       <w:pgSz w:w="12240" w:h="15840"/>
@@ -331,6 +552,18 @@
       <w:u w:val="single"/>
     </w:rPr>
   </w:style>
+  <w:style w:type="character" w:styleId="Hipervnculovisitado">
+    <w:name w:val="FollowedHyperlink"/>
+    <w:basedOn w:val="Fuentedeprrafopredeter"/>
+    <w:uiPriority w:val="99"/>
+    <w:semiHidden/>
+    <w:unhideWhenUsed/>
+    <w:rsid w:val="00DB37A6"/>
+    <w:rPr>
+      <w:color w:val="800080" w:themeColor="followedHyperlink"/>
+      <w:u w:val="single"/>
+    </w:rPr>
+  </w:style>
 </w:styles>
 </file>
 
@@ -529,6 +762,18 @@
     <w:rsid w:val="00D95B74"/>
     <w:rPr>
       <w:color w:val="0000FF"/>
+      <w:u w:val="single"/>
+    </w:rPr>
+  </w:style>
+  <w:style w:type="character" w:styleId="Hipervnculovisitado">
+    <w:name w:val="FollowedHyperlink"/>
+    <w:basedOn w:val="Fuentedeprrafopredeter"/>
+    <w:uiPriority w:val="99"/>
+    <w:semiHidden/>
+    <w:unhideWhenUsed/>
+    <w:rsid w:val="00DB37A6"/>
+    <w:rPr>
+      <w:color w:val="800080" w:themeColor="followedHyperlink"/>
       <w:u w:val="single"/>
     </w:rPr>
   </w:style>

--- a/Project log.docx
+++ b/Project log.docx
@@ -152,21 +152,7 @@
             <w:rStyle w:val="Hipervnculo"/>
             <w:lang w:val="en-US"/>
           </w:rPr>
-          <w:t>https://www.s</w:t>
-        </w:r>
-        <w:r>
-          <w:rPr>
-            <w:rStyle w:val="Hipervnculo"/>
-            <w:lang w:val="en-US"/>
-          </w:rPr>
-          <w:t>p</w:t>
-        </w:r>
-        <w:r>
-          <w:rPr>
-            <w:rStyle w:val="Hipervnculo"/>
-            <w:lang w:val="en-US"/>
-          </w:rPr>
-          <w:t>arkfun.com/products/8449</w:t>
+          <w:t>https://www.sparkfun.com/products/8449</w:t>
         </w:r>
       </w:hyperlink>
     </w:p>
@@ -183,21 +169,7 @@
             <w:rStyle w:val="Hipervnculo"/>
             <w:lang w:val="en-US"/>
           </w:rPr>
-          <w:t>https://www.sparkfu</w:t>
-        </w:r>
-        <w:r>
-          <w:rPr>
-            <w:rStyle w:val="Hipervnculo"/>
-            <w:lang w:val="en-US"/>
-          </w:rPr>
-          <w:t>n</w:t>
-        </w:r>
-        <w:r>
-          <w:rPr>
-            <w:rStyle w:val="Hipervnculo"/>
-            <w:lang w:val="en-US"/>
-          </w:rPr>
-          <w:t>.com/products/10866</w:t>
+          <w:t>https://www.sparkfun.com/products/10866</w:t>
         </w:r>
       </w:hyperlink>
     </w:p>
@@ -333,16 +305,101 @@
         </w:rPr>
         <w:t xml:space="preserve"> the MCU atxmega128a4u is the best for this app.</w:t>
       </w:r>
+    </w:p>
+    <w:p>
+      <w:pPr>
+        <w:rPr>
+          <w:b/>
+          <w:sz w:val="24"/>
+          <w:lang w:val="en-US"/>
+        </w:rPr>
+      </w:pPr>
+      <w:r>
+        <w:rPr>
+          <w:b/>
+          <w:sz w:val="24"/>
+          <w:lang w:val="en-US"/>
+        </w:rPr>
+        <w:t>September 9</w:t>
+      </w:r>
+      <w:r>
+        <w:rPr>
+          <w:b/>
+          <w:sz w:val="24"/>
+          <w:lang w:val="en-US"/>
+        </w:rPr>
+        <w:t>. Hours worked:</w:t>
+      </w:r>
+      <w:r>
+        <w:rPr>
+          <w:b/>
+          <w:sz w:val="24"/>
+          <w:lang w:val="en-US"/>
+        </w:rPr>
+        <w:t xml:space="preserve"> 51MIN</w:t>
+      </w:r>
+    </w:p>
+    <w:p>
+      <w:pPr>
+        <w:rPr>
+          <w:sz w:val="24"/>
+          <w:lang w:val="en-US"/>
+        </w:rPr>
+      </w:pPr>
+      <w:r>
+        <w:rPr>
+          <w:sz w:val="24"/>
+          <w:lang w:val="en-US"/>
+        </w:rPr>
+        <w:t xml:space="preserve">Today I’m going to start designing the schematic of arrow1. There </w:t>
+      </w:r>
+      <w:r>
+        <w:rPr>
+          <w:sz w:val="24"/>
+          <w:lang w:val="en-US"/>
+        </w:rPr>
+        <w:t>are new interests</w:t>
+      </w:r>
+      <w:r>
+        <w:rPr>
+          <w:sz w:val="24"/>
+          <w:lang w:val="en-US"/>
+        </w:rPr>
+        <w:t xml:space="preserve"> in finishing it quickly to work in a mobile monitoring system. </w:t>
+      </w:r>
+    </w:p>
+    <w:p>
+      <w:pPr>
+        <w:rPr>
+          <w:sz w:val="24"/>
+          <w:lang w:val="en-US"/>
+        </w:rPr>
+      </w:pPr>
+      <w:r>
+        <w:rPr>
+          <w:sz w:val="24"/>
+          <w:lang w:val="en-US"/>
+        </w:rPr>
+        <w:t xml:space="preserve">LCD, </w:t>
+      </w:r>
+      <w:proofErr w:type="spellStart"/>
+      <w:r>
+        <w:rPr>
+          <w:sz w:val="24"/>
+          <w:lang w:val="en-US"/>
+        </w:rPr>
+        <w:t>simcard</w:t>
+      </w:r>
+      <w:proofErr w:type="spellEnd"/>
+      <w:r>
+        <w:rPr>
+          <w:sz w:val="24"/>
+          <w:lang w:val="en-US"/>
+        </w:rPr>
+        <w:t xml:space="preserve"> and m95 schematic done!.</w:t>
+      </w:r>
       <w:bookmarkStart w:id="0" w:name="_GoBack"/>
       <w:bookmarkEnd w:id="0"/>
-    </w:p>
-    <w:p>
-      <w:pPr>
-        <w:rPr>
-          <w:sz w:val="24"/>
-          <w:lang w:val="en-US"/>
-        </w:rPr>
-      </w:pPr>
     </w:p>
     <w:sectPr>
       <w:pgSz w:w="12240" w:h="15840"/>

--- a/Project log.docx
+++ b/Project log.docx
@@ -396,10 +396,149 @@
           <w:sz w:val="24"/>
           <w:lang w:val="en-US"/>
         </w:rPr>
-        <w:t xml:space="preserve"> and m95 schematic done!.</w:t>
+        <w:t xml:space="preserve"> and m95 schematic done</w:t>
+      </w:r>
+      <w:proofErr w:type="gramStart"/>
+      <w:r>
+        <w:rPr>
+          <w:sz w:val="24"/>
+          <w:lang w:val="en-US"/>
+        </w:rPr>
+        <w:t>!.</w:t>
+      </w:r>
+      <w:proofErr w:type="gramEnd"/>
+    </w:p>
+    <w:p>
+      <w:pPr>
+        <w:rPr>
+          <w:sz w:val="24"/>
+          <w:lang w:val="en-US"/>
+        </w:rPr>
+      </w:pPr>
+    </w:p>
+    <w:p>
+      <w:pPr>
+        <w:rPr>
+          <w:b/>
+          <w:sz w:val="24"/>
+          <w:lang w:val="en-US"/>
+        </w:rPr>
+      </w:pPr>
+      <w:r>
+        <w:rPr>
+          <w:b/>
+          <w:sz w:val="24"/>
+          <w:lang w:val="en-US"/>
+        </w:rPr>
+        <w:t>September 10. Hours worked:</w:t>
+      </w:r>
+      <w:r>
+        <w:rPr>
+          <w:b/>
+          <w:sz w:val="24"/>
+          <w:lang w:val="en-US"/>
+        </w:rPr>
+        <w:t xml:space="preserve"> 1:03</w:t>
+      </w:r>
+    </w:p>
+    <w:p>
+      <w:pPr>
+        <w:rPr>
+          <w:sz w:val="24"/>
+          <w:lang w:val="en-US"/>
+        </w:rPr>
+      </w:pPr>
+      <w:proofErr w:type="gramStart"/>
+      <w:r>
+        <w:rPr>
+          <w:sz w:val="24"/>
+          <w:lang w:val="en-US"/>
+        </w:rPr>
+        <w:t>RGB LED, L26, MCP73831 models done.</w:t>
+      </w:r>
+      <w:proofErr w:type="gramEnd"/>
+    </w:p>
+    <w:p>
+      <w:pPr>
+        <w:rPr>
+          <w:b/>
+          <w:sz w:val="24"/>
+          <w:lang w:val="en-US"/>
+        </w:rPr>
+      </w:pPr>
+      <w:r>
+        <w:rPr>
+          <w:b/>
+          <w:sz w:val="24"/>
+          <w:lang w:val="en-US"/>
+        </w:rPr>
+        <w:t>September 16. Hours worked:</w:t>
+      </w:r>
+      <w:r>
+        <w:rPr>
+          <w:b/>
+          <w:sz w:val="24"/>
+          <w:lang w:val="en-US"/>
+        </w:rPr>
+        <w:t xml:space="preserve"> 3:55</w:t>
+      </w:r>
+    </w:p>
+    <w:p>
+      <w:pPr>
+        <w:rPr>
+          <w:sz w:val="24"/>
+          <w:lang w:val="en-US"/>
+        </w:rPr>
+      </w:pPr>
+      <w:r>
+        <w:rPr>
+          <w:sz w:val="24"/>
+          <w:lang w:val="en-US"/>
+        </w:rPr>
+        <w:t xml:space="preserve">M95 schematic components </w:t>
+      </w:r>
+      <w:proofErr w:type="gramStart"/>
+      <w:r>
+        <w:rPr>
+          <w:sz w:val="24"/>
+          <w:lang w:val="en-US"/>
+        </w:rPr>
+        <w:t>almost done</w:t>
+      </w:r>
+      <w:proofErr w:type="gramEnd"/>
+      <w:r>
+        <w:rPr>
+          <w:sz w:val="24"/>
+          <w:lang w:val="en-US"/>
+        </w:rPr>
+        <w:t xml:space="preserve"> (antenna missing). Also I added a 3.5mm jack, so a </w:t>
+      </w:r>
+      <w:proofErr w:type="spellStart"/>
+      <w:r>
+        <w:rPr>
+          <w:sz w:val="24"/>
+          <w:lang w:val="en-US"/>
+        </w:rPr>
+        <w:t>handsfree</w:t>
+      </w:r>
+      <w:proofErr w:type="spellEnd"/>
+      <w:r>
+        <w:rPr>
+          <w:sz w:val="24"/>
+          <w:lang w:val="en-US"/>
+        </w:rPr>
+        <w:t xml:space="preserve"> could be used.</w:t>
       </w:r>
       <w:bookmarkStart w:id="0" w:name="_GoBack"/>
       <w:bookmarkEnd w:id="0"/>
+    </w:p>
+    <w:p>
+      <w:pPr>
+        <w:rPr>
+          <w:sz w:val="24"/>
+          <w:lang w:val="en-US"/>
+        </w:rPr>
+      </w:pPr>
     </w:p>
     <w:sectPr>
       <w:pgSz w:w="12240" w:h="15840"/>

--- a/Project log.docx
+++ b/Project log.docx
@@ -31,17 +31,20 @@
     <w:p>
       <w:pPr>
         <w:rPr>
-          <w:lang w:val="en-US"/>
-        </w:rPr>
-      </w:pPr>
-      <w:r>
-        <w:rPr>
+          <w:b/>
+          <w:lang w:val="en-US"/>
+        </w:rPr>
+      </w:pPr>
+      <w:r>
+        <w:rPr>
+          <w:b/>
           <w:lang w:val="en-US"/>
         </w:rPr>
         <w:t>August 20, 2013</w:t>
       </w:r>
       <w:r>
         <w:rPr>
+          <w:b/>
           <w:lang w:val="en-US"/>
         </w:rPr>
         <w:t>. Hours worked: 1hour</w:t>
@@ -528,6 +531,118 @@
           <w:lang w:val="en-US"/>
         </w:rPr>
         <w:t xml:space="preserve"> could be used.</w:t>
+      </w:r>
+    </w:p>
+    <w:p>
+      <w:pPr>
+        <w:rPr>
+          <w:b/>
+          <w:sz w:val="24"/>
+          <w:lang w:val="en-US"/>
+        </w:rPr>
+      </w:pPr>
+      <w:r>
+        <w:rPr>
+          <w:b/>
+          <w:sz w:val="24"/>
+          <w:lang w:val="en-US"/>
+        </w:rPr>
+        <w:lastRenderedPageBreak/>
+        <w:t xml:space="preserve">September 17. Hours worked: </w:t>
+      </w:r>
+      <w:r>
+        <w:rPr>
+          <w:b/>
+          <w:sz w:val="24"/>
+          <w:lang w:val="en-US"/>
+        </w:rPr>
+        <w:t>5 hours</w:t>
+      </w:r>
+    </w:p>
+    <w:p>
+      <w:pPr>
+        <w:rPr>
+          <w:sz w:val="24"/>
+          <w:lang w:val="en-US"/>
+        </w:rPr>
+      </w:pPr>
+      <w:proofErr w:type="spellStart"/>
+      <w:proofErr w:type="gramStart"/>
+      <w:r>
+        <w:rPr>
+          <w:sz w:val="24"/>
+          <w:lang w:val="en-US"/>
+        </w:rPr>
+        <w:t>Kicad</w:t>
+      </w:r>
+      <w:proofErr w:type="spellEnd"/>
+      <w:r>
+        <w:rPr>
+          <w:sz w:val="24"/>
+          <w:lang w:val="en-US"/>
+        </w:rPr>
+        <w:t xml:space="preserve"> almost done</w:t>
+      </w:r>
+      <w:r>
+        <w:rPr>
+          <w:sz w:val="24"/>
+          <w:lang w:val="en-US"/>
+        </w:rPr>
+        <w:t>.</w:t>
+      </w:r>
+      <w:proofErr w:type="gramEnd"/>
+      <w:r>
+        <w:rPr>
+          <w:sz w:val="24"/>
+          <w:lang w:val="en-US"/>
+        </w:rPr>
+        <w:t xml:space="preserve"> </w:t>
+      </w:r>
+      <w:proofErr w:type="spellStart"/>
+      <w:proofErr w:type="gramStart"/>
+      <w:r>
+        <w:rPr>
+          <w:sz w:val="24"/>
+          <w:lang w:val="en-US"/>
+        </w:rPr>
+        <w:t>MicroSD</w:t>
+      </w:r>
+      <w:proofErr w:type="spellEnd"/>
+      <w:r>
+        <w:rPr>
+          <w:sz w:val="24"/>
+          <w:lang w:val="en-US"/>
+        </w:rPr>
+        <w:t xml:space="preserve">  added</w:t>
+      </w:r>
+      <w:proofErr w:type="gramEnd"/>
+      <w:r>
+        <w:rPr>
+          <w:sz w:val="24"/>
+          <w:lang w:val="en-US"/>
+        </w:rPr>
+        <w:t>.</w:t>
+      </w:r>
+      <w:r>
+        <w:rPr>
+          <w:sz w:val="24"/>
+          <w:lang w:val="en-US"/>
+        </w:rPr>
+        <w:t xml:space="preserve"> </w:t>
+      </w:r>
+      <w:r>
+        <w:rPr>
+          <w:sz w:val="24"/>
+          <w:lang w:val="en-US"/>
+        </w:rPr>
+        <w:t>MCP1252/3</w:t>
+      </w:r>
+      <w:r>
+        <w:rPr>
+          <w:sz w:val="24"/>
+          <w:lang w:val="en-US"/>
+        </w:rPr>
+        <w:t xml:space="preserve"> added to protect the sdcard.</w:t>
       </w:r>
       <w:bookmarkStart w:id="0" w:name="_GoBack"/>
       <w:bookmarkEnd w:id="0"/>
